--- a/OS_M5/Рожновский_Иван_OS_M5.docx
+++ b/OS_M5/Рожновский_Иван_OS_M5.docx
@@ -436,7 +436,13 @@
     </w:p>
     <w:p>
       <w:r>
-        <w:t>4. Объем свободной физической памяти в ненагруженной системе: 102.4 Мб</w:t>
+        <w:t xml:space="preserve">4. Объем свободной физической памяти в ненагруженной системе: </w:t>
+      </w:r>
+      <w:r>
+        <w:t>173</w:t>
+      </w:r>
+      <w:r>
+        <w:t>.4 Мб</w:t>
       </w:r>
     </w:p>
     <w:p>
@@ -2186,7 +2192,7 @@
 </file>
 
 <file path=customXml/itemProps2.xml><?xml version="1.0" encoding="utf-8"?>
-<ds:datastoreItem xmlns:ds="http://schemas.openxmlformats.org/officeDocument/2006/customXml" ds:itemID="{781EBF18-DED0-0446-B161-D9BF2945D2DD}">
+<ds:datastoreItem xmlns:ds="http://schemas.openxmlformats.org/officeDocument/2006/customXml" ds:itemID="{E7EF271A-B907-3A46-AC44-13A16EBAAF34}">
   <ds:schemaRefs>
     <ds:schemaRef ds:uri="http://schemas.openxmlformats.org/officeDocument/2006/bibliography"/>
   </ds:schemaRefs>
